--- a/trunk/documents/Project plan/SoW.docx
+++ b/trunk/documents/Project plan/SoW.docx
@@ -64,6 +64,27 @@
       </w:r>
       <w:r>
         <w:t xml:space="preserve"> Both static and dynamic information shall be provided by the COP. </w:t>
+      </w:r>
+      <w:r>
+        <w:t xml:space="preserve"> For a more detalied description see the case description</w:t>
+      </w:r>
+      <w:r>
+        <w:fldChar w:fldCharType="begin"/>
+      </w:r>
+      <w:r>
+        <w:instrText xml:space="preserve"> REF _Ref272779383 \r \h </w:instrText>
+      </w:r>
+      <w:r>
+        <w:fldChar w:fldCharType="separate"/>
+      </w:r>
+      <w:r>
+        <w:t>[1]</w:t>
+      </w:r>
+      <w:r>
+        <w:fldChar w:fldCharType="end"/>
+      </w:r>
+      <w:r>
+        <w:t xml:space="preserve">. </w:t>
       </w:r>
     </w:p>
     <w:p>
@@ -319,6 +340,28 @@
       <w:pPr>
         <w:pStyle w:val="Ingenafstand"/>
       </w:pPr>
+    </w:p>
+    <w:p>
+      <w:pPr>
+        <w:pStyle w:val="Overskrift1"/>
+      </w:pPr>
+      <w:r>
+        <w:t>References</w:t>
+      </w:r>
+    </w:p>
+    <w:p>
+      <w:pPr>
+        <w:pStyle w:val="Listeafsnit"/>
+        <w:numPr>
+          <w:ilvl w:val="0"/>
+          <w:numId w:val="3"/>
+        </w:numPr>
+      </w:pPr>
+      <w:bookmarkStart w:id="1" w:name="_Ref272779383"/>
+      <w:r>
+        <w:t>Systematic, “Systematic Case”, rev 1.1, 2010</w:t>
+      </w:r>
+      <w:bookmarkEnd w:id="1"/>
     </w:p>
     <w:sectPr>
       <w:pgSz w:w="11906" w:h="16838"/>
@@ -531,11 +574,103 @@
       </w:pPr>
     </w:lvl>
   </w:abstractNum>
+  <w:abstractNum w:abstractNumId="2">
+    <w:nsid w:val="455171AA"/>
+    <w:multiLevelType w:val="hybridMultilevel"/>
+    <w:tmpl w:val="B352CEEC"/>
+    <w:lvl w:ilvl="0" w:tplc="593A69A6">
+      <w:start w:val="1"/>
+      <w:numFmt w:val="decimal"/>
+      <w:lvlText w:val="[%1]"/>
+      <w:lvlJc w:val="left"/>
+      <w:pPr>
+        <w:ind w:left="720" w:hanging="360"/>
+      </w:pPr>
+      <w:rPr>
+        <w:rFonts w:hint="default"/>
+      </w:rPr>
+    </w:lvl>
+    <w:lvl w:ilvl="1" w:tplc="04060019" w:tentative="1">
+      <w:start w:val="1"/>
+      <w:numFmt w:val="lowerLetter"/>
+      <w:lvlText w:val="%2."/>
+      <w:lvlJc w:val="left"/>
+      <w:pPr>
+        <w:ind w:left="1440" w:hanging="360"/>
+      </w:pPr>
+    </w:lvl>
+    <w:lvl w:ilvl="2" w:tplc="0406001B" w:tentative="1">
+      <w:start w:val="1"/>
+      <w:numFmt w:val="lowerRoman"/>
+      <w:lvlText w:val="%3."/>
+      <w:lvlJc w:val="right"/>
+      <w:pPr>
+        <w:ind w:left="2160" w:hanging="180"/>
+      </w:pPr>
+    </w:lvl>
+    <w:lvl w:ilvl="3" w:tplc="0406000F" w:tentative="1">
+      <w:start w:val="1"/>
+      <w:numFmt w:val="decimal"/>
+      <w:lvlText w:val="%4."/>
+      <w:lvlJc w:val="left"/>
+      <w:pPr>
+        <w:ind w:left="2880" w:hanging="360"/>
+      </w:pPr>
+    </w:lvl>
+    <w:lvl w:ilvl="4" w:tplc="04060019" w:tentative="1">
+      <w:start w:val="1"/>
+      <w:numFmt w:val="lowerLetter"/>
+      <w:lvlText w:val="%5."/>
+      <w:lvlJc w:val="left"/>
+      <w:pPr>
+        <w:ind w:left="3600" w:hanging="360"/>
+      </w:pPr>
+    </w:lvl>
+    <w:lvl w:ilvl="5" w:tplc="0406001B" w:tentative="1">
+      <w:start w:val="1"/>
+      <w:numFmt w:val="lowerRoman"/>
+      <w:lvlText w:val="%6."/>
+      <w:lvlJc w:val="right"/>
+      <w:pPr>
+        <w:ind w:left="4320" w:hanging="180"/>
+      </w:pPr>
+    </w:lvl>
+    <w:lvl w:ilvl="6" w:tplc="0406000F" w:tentative="1">
+      <w:start w:val="1"/>
+      <w:numFmt w:val="decimal"/>
+      <w:lvlText w:val="%7."/>
+      <w:lvlJc w:val="left"/>
+      <w:pPr>
+        <w:ind w:left="5040" w:hanging="360"/>
+      </w:pPr>
+    </w:lvl>
+    <w:lvl w:ilvl="7" w:tplc="04060019" w:tentative="1">
+      <w:start w:val="1"/>
+      <w:numFmt w:val="lowerLetter"/>
+      <w:lvlText w:val="%8."/>
+      <w:lvlJc w:val="left"/>
+      <w:pPr>
+        <w:ind w:left="5760" w:hanging="360"/>
+      </w:pPr>
+    </w:lvl>
+    <w:lvl w:ilvl="8" w:tplc="0406001B" w:tentative="1">
+      <w:start w:val="1"/>
+      <w:numFmt w:val="lowerRoman"/>
+      <w:lvlText w:val="%9."/>
+      <w:lvlJc w:val="right"/>
+      <w:pPr>
+        <w:ind w:left="6480" w:hanging="180"/>
+      </w:pPr>
+    </w:lvl>
+  </w:abstractNum>
   <w:num w:numId="1">
     <w:abstractNumId w:val="1"/>
   </w:num>
   <w:num w:numId="2">
     <w:abstractNumId w:val="0"/>
+  </w:num>
+  <w:num w:numId="3">
+    <w:abstractNumId w:val="2"/>
   </w:num>
 </w:numbering>
 </file>
@@ -1761,4 +1896,16 @@
   <a:objectDefaults/>
   <a:extraClrSchemeLst/>
 </a:theme>
+</file>
+
+<file path=customXml/item1.xml><?xml version="1.0" encoding="utf-8"?>
+<b:Sources xmlns:b="http://schemas.openxmlformats.org/officeDocument/2006/bibliography" xmlns="http://schemas.openxmlformats.org/officeDocument/2006/bibliography" SelectedStyle="\APA.XSL" StyleName="APA"/>
+</file>
+
+<file path=customXml/itemProps1.xml><?xml version="1.0" encoding="utf-8"?>
+<ds:datastoreItem xmlns:ds="http://schemas.openxmlformats.org/officeDocument/2006/customXml" ds:itemID="{06949854-66FA-49EF-B050-B1FB679B6278}">
+  <ds:schemaRefs>
+    <ds:schemaRef ds:uri="http://schemas.openxmlformats.org/officeDocument/2006/bibliography"/>
+  </ds:schemaRefs>
+</ds:datastoreItem>
 </file>